--- a/TP3/AEV_TP3_Juan-Pablo-Schamun.docx
+++ b/TP3/AEV_TP3_Juan-Pablo-Schamun.docx
@@ -76,10 +76,7 @@
         <w:t xml:space="preserve"> u</w:t>
       </w:r>
       <w:r>
-        <w:t xml:space="preserve">tilizando </w:t>
-      </w:r>
-      <w:r>
-        <w:t>PSO con restricciones</w:t>
+        <w:t>tilizando PSO con restricciones</w:t>
       </w:r>
       <w:r>
         <w:t xml:space="preserve"> ma</w:t>
@@ -103,10 +100,7 @@
       </w:r>
       <w:proofErr w:type="gramEnd"/>
       <w:r>
-        <w:t xml:space="preserve">A, B, C, D) = </w:t>
-      </w:r>
-      <w:r>
-        <w:t>375*A + 275*B + 475*C + 325*D</w:t>
+        <w:t>A, B, C, D) = 375*A + 275*B + 475*C + 325*D</w:t>
       </w:r>
     </w:p>
     <w:p>
@@ -114,10 +108,7 @@
         <w:ind w:left="360"/>
       </w:pPr>
       <w:r>
-        <w:t>S</w:t>
-      </w:r>
-      <w:r>
-        <w:t>ujeto a:</w:t>
+        <w:t>Sujeto a:</w:t>
       </w:r>
     </w:p>
     <w:p>
@@ -307,6 +298,10 @@
         <w:t>:</w:t>
       </w:r>
       <w:r>
+        <w:rPr>
+          <w:noProof/>
+          <w:lang w:eastAsia="es-AR"/>
+        </w:rPr>
         <w:drawing>
           <wp:inline distT="0" distB="0" distL="0" distR="0" wp14:anchorId="124018A6" wp14:editId="0F0174F6">
             <wp:extent cx="4962525" cy="3759241"/>
@@ -426,10 +421,7 @@
         </w:numPr>
       </w:pPr>
       <w:r>
-        <w:t xml:space="preserve">Valor óptimo: y = </w:t>
-      </w:r>
-      <w:r>
-        <w:t>105903.8</w:t>
+        <w:t>Valor óptimo: y = 105903.8</w:t>
       </w:r>
     </w:p>
     <w:p>
@@ -478,6 +470,10 @@
         <w:pStyle w:val="Prrafodelista"/>
       </w:pPr>
       <w:r>
+        <w:rPr>
+          <w:noProof/>
+          <w:lang w:eastAsia="es-AR"/>
+        </w:rPr>
         <w:drawing>
           <wp:inline distT="0" distB="0" distL="0" distR="0" wp14:anchorId="5F903B08" wp14:editId="4BB7E884">
             <wp:extent cx="5400040" cy="4045585"/>
@@ -523,6 +519,9 @@
           <w:numId w:val="3"/>
         </w:numPr>
       </w:pPr>
+      <w:r>
+        <w:t>Mínimamente funciona con 4 partículas. Menos que eso, el algoritmo es muy variable</w:t>
+      </w:r>
       <w:bookmarkStart w:id="0" w:name="_GoBack"/>
       <w:bookmarkEnd w:id="0"/>
     </w:p>
@@ -540,255 +539,266 @@
         <w:pStyle w:val="Prrafodelista"/>
         <w:numPr>
           <w:ilvl w:val="0"/>
-          <w:numId w:val="6"/>
+          <w:numId w:val="10"/>
+        </w:numPr>
+      </w:pPr>
+      <w:r>
+        <w:t>Se intenta utilizando PSO con restricciones maximizar la siguiente función:</w:t>
+      </w:r>
+    </w:p>
+    <w:p>
+      <w:pPr>
+        <w:pStyle w:val="Prrafodelista"/>
+        <w:numPr>
+          <w:ilvl w:val="0"/>
+          <w:numId w:val="9"/>
+        </w:numPr>
+        <w:ind w:left="720"/>
+      </w:pPr>
+      <w:r>
+        <w:t>f(</w:t>
+      </w:r>
+      <w:r>
+        <w:t>X</w:t>
+      </w:r>
+      <w:r>
+        <w:t xml:space="preserve">) = </w:t>
+      </w:r>
+      <w:r>
+        <w:t>500</w:t>
+      </w:r>
+      <w:r>
+        <w:t>*</w:t>
+      </w:r>
+      <w:r>
+        <w:t>x1</w:t>
+      </w:r>
+      <w:r>
+        <w:t xml:space="preserve"> +</w:t>
+      </w:r>
+      <w:r>
+        <w:t xml:space="preserve"> 400</w:t>
+      </w:r>
+      <w:r>
+        <w:t>*</w:t>
+      </w:r>
+      <w:r>
+        <w:t>x2</w:t>
+      </w:r>
+    </w:p>
+    <w:p>
+      <w:pPr>
+        <w:ind w:left="360"/>
+      </w:pPr>
+      <w:r>
+        <w:t>Sujeto a:</w:t>
+      </w:r>
+    </w:p>
+    <w:p>
+      <w:pPr>
+        <w:pStyle w:val="Prrafodelista"/>
+        <w:numPr>
+          <w:ilvl w:val="0"/>
+          <w:numId w:val="9"/>
+        </w:numPr>
+        <w:ind w:left="720"/>
+      </w:pPr>
+      <w:r>
+        <w:t xml:space="preserve">g1(X) = </w:t>
+      </w:r>
+      <w:r>
+        <w:t>300</w:t>
+      </w:r>
+      <w:r>
+        <w:t>*</w:t>
+      </w:r>
+      <w:r>
+        <w:t>x1</w:t>
+      </w:r>
+      <w:r>
+        <w:t xml:space="preserve"> + </w:t>
+      </w:r>
+      <w:r>
+        <w:t xml:space="preserve">400*x2 </w:t>
+      </w:r>
+      <w:r>
+        <w:t xml:space="preserve">&lt;= </w:t>
+      </w:r>
+      <w:r>
+        <w:t>127000</w:t>
+      </w:r>
+    </w:p>
+    <w:p>
+      <w:pPr>
+        <w:pStyle w:val="Prrafodelista"/>
+        <w:numPr>
+          <w:ilvl w:val="0"/>
+          <w:numId w:val="9"/>
+        </w:numPr>
+        <w:ind w:left="720"/>
+      </w:pPr>
+      <w:r>
+        <w:t>g2(X) =</w:t>
+      </w:r>
+      <w:r>
+        <w:t xml:space="preserve"> 20</w:t>
+      </w:r>
+      <w:r>
+        <w:t>*</w:t>
+      </w:r>
+      <w:r>
+        <w:t>x1</w:t>
+      </w:r>
+      <w:r>
+        <w:t xml:space="preserve"> +</w:t>
+      </w:r>
+      <w:r>
+        <w:t xml:space="preserve"> 10*x2</w:t>
+      </w:r>
+      <w:r>
+        <w:t xml:space="preserve"> &lt;= 960</w:t>
+      </w:r>
+    </w:p>
+    <w:p>
+      <w:pPr>
+        <w:pStyle w:val="Prrafodelista"/>
+        <w:numPr>
+          <w:ilvl w:val="0"/>
+          <w:numId w:val="9"/>
+        </w:numPr>
+        <w:ind w:left="720"/>
+      </w:pPr>
+      <w:r>
+        <w:t>x1, x 2</w:t>
+      </w:r>
+      <w:r>
+        <w:t xml:space="preserve">&gt;= 0 </w:t>
+      </w:r>
+    </w:p>
+    <w:p>
+      <w:pPr>
+        <w:pStyle w:val="Prrafodelista"/>
+      </w:pPr>
+    </w:p>
+    <w:p>
+      <w:pPr>
+        <w:pStyle w:val="Prrafodelista"/>
+      </w:pPr>
+      <w:r>
+        <w:t xml:space="preserve">El algoritmo se encuentra en el </w:t>
+      </w:r>
+      <w:proofErr w:type="spellStart"/>
+      <w:r>
+        <w:t>git</w:t>
+      </w:r>
+      <w:proofErr w:type="spellEnd"/>
+    </w:p>
+    <w:p>
+      <w:pPr>
+        <w:pStyle w:val="Prrafodelista"/>
+        <w:numPr>
+          <w:ilvl w:val="0"/>
+          <w:numId w:val="10"/>
+        </w:numPr>
+      </w:pPr>
+      <w:r>
+        <w:t>Solución encontrada:</w:t>
+      </w:r>
+    </w:p>
+    <w:p>
+      <w:pPr>
+        <w:pStyle w:val="Prrafodelista"/>
+        <w:numPr>
+          <w:ilvl w:val="1"/>
+          <w:numId w:val="10"/>
+        </w:numPr>
+      </w:pPr>
+      <w:r>
+        <w:t xml:space="preserve">Solución óptima: X </w:t>
+      </w:r>
+      <w:proofErr w:type="gramStart"/>
+      <w:r>
+        <w:t xml:space="preserve">=  </w:t>
+      </w:r>
+      <w:r>
+        <w:t>[</w:t>
+      </w:r>
+      <w:proofErr w:type="gramEnd"/>
+      <w:r>
+        <w:t>52.6250, 40.8868,120.7945, 57.4612]</w:t>
+      </w:r>
+    </w:p>
+    <w:p>
+      <w:pPr>
+        <w:pStyle w:val="Prrafodelista"/>
+        <w:numPr>
+          <w:ilvl w:val="1"/>
+          <w:numId w:val="10"/>
+        </w:numPr>
+      </w:pPr>
+      <w:r>
+        <w:lastRenderedPageBreak/>
+        <w:t>Valor óptimo: y = 107030.5</w:t>
+      </w:r>
+    </w:p>
+    <w:p>
+      <w:pPr>
+        <w:pStyle w:val="Prrafodelista"/>
+        <w:numPr>
+          <w:ilvl w:val="0"/>
+          <w:numId w:val="10"/>
         </w:numPr>
         <w:rPr>
-          <w:i/>
+          <w:u w:val="single"/>
         </w:rPr>
       </w:pPr>
       <w:r>
-        <w:t>Introduciendo a=12 y b=35 queda la función</w:t>
+        <w:t>URL GitHub:</w:t>
       </w:r>
     </w:p>
     <w:p>
       <w:pPr>
         <w:pStyle w:val="Prrafodelista"/>
         <w:rPr>
-          <w:i/>
+          <w:u w:val="single"/>
         </w:rPr>
-      </w:pPr>
-      <w:proofErr w:type="gramStart"/>
-      <w:r>
-        <w:rPr>
-          <w:b/>
-          <w:i/>
-        </w:rPr>
-        <w:t>f(</w:t>
-      </w:r>
-      <w:proofErr w:type="gramEnd"/>
-      <w:r>
-        <w:rPr>
-          <w:b/>
-          <w:i/>
-        </w:rPr>
-        <w:t>x, y) = (x - 12)^2 + (y + 35)^2</w:t>
-      </w:r>
-      <w:r>
-        <w:rPr>
-          <w:b/>
-          <w:i/>
-        </w:rPr>
-        <w:t xml:space="preserve"> </w:t>
-      </w:r>
-      <w:r>
-        <w:t>para minimizar</w:t>
-      </w:r>
-    </w:p>
-    <w:p>
-      <w:pPr>
-        <w:pStyle w:val="Prrafodelista"/>
-        <w:numPr>
-          <w:ilvl w:val="1"/>
-          <w:numId w:val="5"/>
-        </w:numPr>
-        <w:rPr>
-          <w:b/>
-        </w:rPr>
-      </w:pPr>
-      <w:r>
-        <w:t xml:space="preserve">Solución óptima: </w:t>
-      </w:r>
-      <w:r>
-        <w:rPr>
-          <w:b/>
-        </w:rPr>
-        <w:t xml:space="preserve">x </w:t>
-      </w:r>
-      <w:proofErr w:type="gramStart"/>
-      <w:r>
-        <w:rPr>
-          <w:b/>
-        </w:rPr>
-        <w:t>=  1</w:t>
-      </w:r>
-      <w:r>
-        <w:rPr>
-          <w:b/>
-        </w:rPr>
-        <w:t>2</w:t>
-      </w:r>
-      <w:r>
-        <w:rPr>
-          <w:b/>
-        </w:rPr>
-        <w:t>.</w:t>
-      </w:r>
-      <w:r>
-        <w:rPr>
-          <w:b/>
-        </w:rPr>
-        <w:t>432</w:t>
-      </w:r>
-      <w:proofErr w:type="gramEnd"/>
-      <w:r>
-        <w:t xml:space="preserve">; </w:t>
-      </w:r>
-      <w:r>
-        <w:rPr>
-          <w:b/>
-        </w:rPr>
-        <w:t xml:space="preserve">y = </w:t>
-      </w:r>
-      <w:r>
-        <w:rPr>
-          <w:b/>
-        </w:rPr>
-        <w:t>-3</w:t>
-      </w:r>
-      <w:r>
-        <w:rPr>
-          <w:b/>
-        </w:rPr>
-        <w:t>5</w:t>
-      </w:r>
-      <w:r>
-        <w:rPr>
-          <w:b/>
-        </w:rPr>
-        <w:t>.</w:t>
-      </w:r>
-      <w:r>
-        <w:rPr>
-          <w:b/>
-        </w:rPr>
-        <w:t>113</w:t>
-      </w:r>
-    </w:p>
-    <w:p>
-      <w:pPr>
-        <w:pStyle w:val="Prrafodelista"/>
-        <w:numPr>
-          <w:ilvl w:val="1"/>
-          <w:numId w:val="5"/>
-        </w:numPr>
-      </w:pPr>
-      <w:r>
-        <w:t>Valor óptimo</w:t>
-      </w:r>
-      <w:r>
-        <w:rPr>
-          <w:b/>
-        </w:rPr>
-        <w:t>: f(</w:t>
-      </w:r>
-      <w:proofErr w:type="spellStart"/>
-      <w:proofErr w:type="gramStart"/>
-      <w:r>
-        <w:rPr>
-          <w:b/>
-        </w:rPr>
-        <w:t>x,y</w:t>
-      </w:r>
-      <w:proofErr w:type="spellEnd"/>
-      <w:proofErr w:type="gramEnd"/>
-      <w:r>
-        <w:rPr>
-          <w:b/>
-        </w:rPr>
-        <w:t>) = 0.</w:t>
-      </w:r>
-      <w:r>
-        <w:rPr>
-          <w:b/>
-        </w:rPr>
-        <w:t>1</w:t>
-      </w:r>
-      <w:r>
-        <w:rPr>
-          <w:b/>
-        </w:rPr>
-        <w:t>19</w:t>
-      </w:r>
-    </w:p>
-    <w:p>
-      <w:pPr>
-        <w:pStyle w:val="Prrafodelista"/>
-        <w:numPr>
-          <w:ilvl w:val="0"/>
-          <w:numId w:val="5"/>
-        </w:numPr>
-      </w:pPr>
-      <w:r>
-        <w:t>URL GitHub</w:t>
-      </w:r>
-      <w:r>
-        <w:t>:</w:t>
-      </w:r>
-    </w:p>
-    <w:p>
-      <w:pPr>
-        <w:ind w:left="708"/>
       </w:pPr>
       <w:hyperlink r:id="rId9" w:history="1">
         <w:r>
           <w:rPr>
             <w:rStyle w:val="Hipervnculo"/>
           </w:rPr>
-          <w:t>https://github.com/juanpsch/AEIV/blob/main/TP2/TP2_2.ipynb</w:t>
+          <w:t>https://github.com/juanpsch/AEIV/blob/main/TP3/TP3_2.ipynb</w:t>
         </w:r>
       </w:hyperlink>
       <w:r>
+        <w:rPr>
+          <w:u w:val="single"/>
+        </w:rPr>
         <w:t xml:space="preserve"> </w:t>
       </w:r>
     </w:p>
     <w:p>
       <w:pPr>
-        <w:ind w:left="708"/>
-      </w:pPr>
-    </w:p>
-    <w:p>
-      <w:pPr>
-        <w:ind w:left="708"/>
-      </w:pPr>
-    </w:p>
-    <w:p>
-      <w:pPr>
-        <w:ind w:left="708"/>
-      </w:pPr>
-    </w:p>
-    <w:p>
-      <w:pPr>
-        <w:ind w:left="708"/>
-      </w:pPr>
-    </w:p>
-    <w:p>
-      <w:pPr>
-        <w:ind w:left="708"/>
-      </w:pPr>
-    </w:p>
-    <w:p>
-      <w:pPr>
         <w:pStyle w:val="Prrafodelista"/>
         <w:numPr>
           <w:ilvl w:val="0"/>
-          <w:numId w:val="5"/>
-        </w:numPr>
-      </w:pPr>
-      <w:r>
-        <w:t>Gráfico de función objetivo</w:t>
-      </w:r>
-    </w:p>
-    <w:p>
+          <w:numId w:val="10"/>
+        </w:numPr>
+      </w:pPr>
+      <w:r>
+        <w:t>Grafico:</w:t>
+      </w:r>
       <w:r>
         <w:rPr>
           <w:noProof/>
           <w:lang w:eastAsia="es-AR"/>
         </w:rPr>
         <w:drawing>
-          <wp:inline distT="0" distB="0" distL="0" distR="0" wp14:anchorId="00702170" wp14:editId="723E6D3E">
-            <wp:extent cx="5400040" cy="5373370"/>
+          <wp:inline distT="0" distB="0" distL="0" distR="0" wp14:anchorId="7078D641" wp14:editId="66C06303">
+            <wp:extent cx="4962525" cy="3759241"/>
             <wp:effectExtent l="0" t="0" r="0" b="0"/>
-            <wp:docPr id="1" name="Imagen 1"/>
+            <wp:docPr id="8" name="Imagen 8"/>
             <wp:cNvGraphicFramePr>
               <a:graphicFrameLocks xmlns:a="http://schemas.openxmlformats.org/drawingml/2006/main" noChangeAspect="1"/>
             </wp:cNvGraphicFramePr>
@@ -800,7 +810,7 @@
                     <pic:cNvPicPr/>
                   </pic:nvPicPr>
                   <pic:blipFill>
-                    <a:blip r:embed="rId10"/>
+                    <a:blip r:embed="rId7"/>
                     <a:stretch>
                       <a:fillRect/>
                     </a:stretch>
@@ -808,7 +818,7 @@
                   <pic:spPr>
                     <a:xfrm>
                       <a:off x="0" y="0"/>
-                      <a:ext cx="5400040" cy="5373370"/>
+                      <a:ext cx="4962525" cy="3759241"/>
                     </a:xfrm>
                     <a:prstGeom prst="rect">
                       <a:avLst/>
@@ -826,7 +836,112 @@
         <w:pStyle w:val="Prrafodelista"/>
         <w:numPr>
           <w:ilvl w:val="0"/>
-          <w:numId w:val="5"/>
+          <w:numId w:val="10"/>
+        </w:numPr>
+      </w:pPr>
+      <w:r>
+        <w:t>Si se reduce en una unidad el tiempo de acabado de la parte b, se cambia la restricción dos por:</w:t>
+      </w:r>
+    </w:p>
+    <w:p>
+      <w:pPr>
+        <w:pStyle w:val="Prrafodelista"/>
+        <w:numPr>
+          <w:ilvl w:val="1"/>
+          <w:numId w:val="10"/>
+        </w:numPr>
+      </w:pPr>
+      <w:r>
+        <w:t xml:space="preserve">3.5*A + </w:t>
+      </w:r>
+      <w:r>
+        <w:rPr>
+          <w:b/>
+        </w:rPr>
+        <w:t>2</w:t>
+      </w:r>
+      <w:r>
+        <w:t>*B   + 3*C    + 2*</w:t>
+      </w:r>
+      <w:proofErr w:type="gramStart"/>
+      <w:r>
+        <w:t>D  &lt;</w:t>
+      </w:r>
+      <w:proofErr w:type="gramEnd"/>
+      <w:r>
+        <w:t>= 960</w:t>
+      </w:r>
+    </w:p>
+    <w:p>
+      <w:pPr>
+        <w:pStyle w:val="Prrafodelista"/>
+      </w:pPr>
+      <w:r>
+        <w:t>Dando como solución:</w:t>
+      </w:r>
+    </w:p>
+    <w:p>
+      <w:pPr>
+        <w:pStyle w:val="Prrafodelista"/>
+        <w:numPr>
+          <w:ilvl w:val="1"/>
+          <w:numId w:val="10"/>
+        </w:numPr>
+      </w:pPr>
+      <w:r>
+        <w:t xml:space="preserve">Solución óptima: X </w:t>
+      </w:r>
+      <w:proofErr w:type="gramStart"/>
+      <w:r>
+        <w:t xml:space="preserve">=  </w:t>
+      </w:r>
+      <w:r>
+        <w:t>[</w:t>
+      </w:r>
+      <w:proofErr w:type="gramEnd"/>
+      <w:r>
+        <w:t>84.1278, 71.2885,81.9580, 48.6816]</w:t>
+      </w:r>
+    </w:p>
+    <w:p>
+      <w:pPr>
+        <w:pStyle w:val="Prrafodelista"/>
+        <w:numPr>
+          <w:ilvl w:val="1"/>
+          <w:numId w:val="10"/>
+        </w:numPr>
+      </w:pPr>
+      <w:r>
+        <w:t>Valor óptimo: y = 105903.8</w:t>
+      </w:r>
+    </w:p>
+    <w:p>
+      <w:pPr>
+        <w:pStyle w:val="Prrafodelista"/>
+      </w:pPr>
+      <w:r>
+        <w:t xml:space="preserve">Se ve que aumentan las cantidades de B de la solución óptima. </w:t>
+      </w:r>
+    </w:p>
+    <w:p>
+      <w:pPr>
+        <w:pStyle w:val="Prrafodelista"/>
+      </w:pPr>
+      <w:r>
+        <w:t>Igual el algoritmo tiene cierta variabilidad</w:t>
+      </w:r>
+    </w:p>
+    <w:p>
+      <w:pPr>
+        <w:pStyle w:val="Prrafodelista"/>
+      </w:pPr>
+    </w:p>
+    <w:p>
+      <w:pPr>
+        <w:pStyle w:val="Prrafodelista"/>
+        <w:numPr>
+          <w:ilvl w:val="0"/>
+          <w:numId w:val="10"/>
         </w:numPr>
       </w:pPr>
       <w:r>
@@ -834,11 +949,11 @@
       </w:r>
       <w:proofErr w:type="spellStart"/>
       <w:r>
-        <w:t>gbest</w:t>
+        <w:t>BoxPlots</w:t>
       </w:r>
       <w:proofErr w:type="spellEnd"/>
       <w:r>
-        <w:t>:</w:t>
+        <w:t xml:space="preserve"> con 3 métodos de inercia</w:t>
       </w:r>
     </w:p>
     <w:p>
@@ -852,10 +967,10 @@
         </w:rPr>
         <w:lastRenderedPageBreak/>
         <w:drawing>
-          <wp:inline distT="0" distB="0" distL="0" distR="0" wp14:anchorId="5718C1EA" wp14:editId="2CDC3A37">
-            <wp:extent cx="3609975" cy="2848840"/>
-            <wp:effectExtent l="0" t="0" r="0" b="8890"/>
-            <wp:docPr id="3" name="Imagen 3"/>
+          <wp:inline distT="0" distB="0" distL="0" distR="0" wp14:anchorId="7DA35D67" wp14:editId="7F432729">
+            <wp:extent cx="5400040" cy="4045585"/>
+            <wp:effectExtent l="0" t="0" r="0" b="0"/>
+            <wp:docPr id="9" name="Imagen 9"/>
             <wp:cNvGraphicFramePr>
               <a:graphicFrameLocks xmlns:a="http://schemas.openxmlformats.org/drawingml/2006/main" noChangeAspect="1"/>
             </wp:cNvGraphicFramePr>
@@ -867,7 +982,7 @@
                     <pic:cNvPicPr/>
                   </pic:nvPicPr>
                   <pic:blipFill>
-                    <a:blip r:embed="rId11"/>
+                    <a:blip r:embed="rId8"/>
                     <a:stretch>
                       <a:fillRect/>
                     </a:stretch>
@@ -875,7 +990,7 @@
                   <pic:spPr>
                     <a:xfrm>
                       <a:off x="0" y="0"/>
-                      <a:ext cx="3620044" cy="2856786"/>
+                      <a:ext cx="5400040" cy="4045585"/>
                     </a:xfrm>
                     <a:prstGeom prst="rect">
                       <a:avLst/>
@@ -893,874 +1008,12 @@
         <w:pStyle w:val="Prrafodelista"/>
         <w:numPr>
           <w:ilvl w:val="0"/>
-          <w:numId w:val="5"/>
-        </w:numPr>
-        <w:rPr>
-          <w:i/>
-        </w:rPr>
-      </w:pPr>
-      <w:r>
-        <w:t xml:space="preserve">Cambiando w=0 la función </w:t>
-      </w:r>
-    </w:p>
-    <w:p>
-      <w:pPr>
-        <w:pStyle w:val="Prrafodelista"/>
-        <w:rPr>
-          <w:i/>
-        </w:rPr>
-      </w:pPr>
-      <w:proofErr w:type="gramStart"/>
-      <w:r>
-        <w:rPr>
-          <w:b/>
-          <w:i/>
-        </w:rPr>
-        <w:t>f(</w:t>
-      </w:r>
-      <w:proofErr w:type="gramEnd"/>
-      <w:r>
-        <w:rPr>
-          <w:b/>
-          <w:i/>
-        </w:rPr>
-        <w:t xml:space="preserve">x, y) = (x - 12)^2 + (y + 35)^2 </w:t>
-      </w:r>
-      <w:r>
-        <w:t>para minimizar</w:t>
-      </w:r>
-      <w:r>
-        <w:t xml:space="preserve"> tiene</w:t>
-      </w:r>
-    </w:p>
-    <w:p>
-      <w:pPr>
-        <w:pStyle w:val="Prrafodelista"/>
-        <w:numPr>
-          <w:ilvl w:val="1"/>
-          <w:numId w:val="5"/>
-        </w:numPr>
-        <w:rPr>
-          <w:b/>
-        </w:rPr>
-      </w:pPr>
-      <w:r>
-        <w:t xml:space="preserve">Solución óptima: </w:t>
-      </w:r>
-      <w:r>
-        <w:rPr>
-          <w:b/>
-        </w:rPr>
-        <w:t xml:space="preserve">x </w:t>
-      </w:r>
-      <w:proofErr w:type="gramStart"/>
-      <w:r>
-        <w:rPr>
-          <w:b/>
-        </w:rPr>
-        <w:t xml:space="preserve">=  </w:t>
-      </w:r>
-      <w:r>
-        <w:rPr>
-          <w:b/>
-        </w:rPr>
-        <w:t>11.97</w:t>
-      </w:r>
-      <w:proofErr w:type="gramEnd"/>
-      <w:r>
-        <w:t xml:space="preserve">; </w:t>
-      </w:r>
-      <w:r>
-        <w:rPr>
-          <w:b/>
-        </w:rPr>
-        <w:t>y = -3</w:t>
-      </w:r>
-      <w:r>
-        <w:rPr>
-          <w:b/>
-        </w:rPr>
-        <w:t>5.02</w:t>
-      </w:r>
-    </w:p>
-    <w:p>
-      <w:pPr>
-        <w:pStyle w:val="Prrafodelista"/>
-      </w:pPr>
-      <w:r>
-        <w:t>Valor óptimo</w:t>
-      </w:r>
-      <w:r>
-        <w:rPr>
-          <w:b/>
-        </w:rPr>
-        <w:t>: f(</w:t>
-      </w:r>
-      <w:proofErr w:type="spellStart"/>
-      <w:proofErr w:type="gramStart"/>
-      <w:r>
-        <w:rPr>
-          <w:b/>
-        </w:rPr>
-        <w:t>x,y</w:t>
-      </w:r>
-      <w:proofErr w:type="spellEnd"/>
-      <w:proofErr w:type="gramEnd"/>
-      <w:r>
-        <w:rPr>
-          <w:b/>
-        </w:rPr>
-        <w:t>) = 0.</w:t>
-      </w:r>
-      <w:r>
-        <w:rPr>
-          <w:b/>
-        </w:rPr>
-        <w:t>0008</w:t>
-      </w:r>
-    </w:p>
-    <w:p>
-      <w:pPr>
-        <w:pStyle w:val="Prrafodelista"/>
-      </w:pPr>
-      <w:r>
-        <w:t xml:space="preserve">Se obtiene un óptimo mejor de manera sistemática. Al parecer al ser una función </w:t>
-      </w:r>
-      <w:proofErr w:type="spellStart"/>
-      <w:r>
-        <w:t>unimodal</w:t>
-      </w:r>
-      <w:proofErr w:type="spellEnd"/>
-      <w:r>
-        <w:t xml:space="preserve"> la inercia no ayuda a converger más rápidamente, ya que no hay mínimos locales en donde pueda quedare estancada la partícula.</w:t>
-      </w:r>
-    </w:p>
-    <w:p>
-      <w:pPr>
-        <w:pStyle w:val="Prrafodelista"/>
-      </w:pPr>
-      <w:r>
-        <w:t>Se observa en la siguiente figura, como converge mucho más rápidamente</w:t>
-      </w:r>
-    </w:p>
-    <w:p>
-      <w:pPr>
-        <w:pStyle w:val="Prrafodelista"/>
-      </w:pPr>
-      <w:r>
-        <w:rPr>
-          <w:noProof/>
-          <w:lang w:eastAsia="es-AR"/>
-        </w:rPr>
-        <w:drawing>
-          <wp:inline distT="0" distB="0" distL="0" distR="0" wp14:anchorId="72ABDF0C" wp14:editId="2E5C406E">
-            <wp:extent cx="3448050" cy="2721056"/>
-            <wp:effectExtent l="0" t="0" r="0" b="3175"/>
-            <wp:docPr id="4" name="Imagen 4"/>
-            <wp:cNvGraphicFramePr>
-              <a:graphicFrameLocks xmlns:a="http://schemas.openxmlformats.org/drawingml/2006/main" noChangeAspect="1"/>
-            </wp:cNvGraphicFramePr>
-            <a:graphic xmlns:a="http://schemas.openxmlformats.org/drawingml/2006/main">
-              <a:graphicData uri="http://schemas.openxmlformats.org/drawingml/2006/picture">
-                <pic:pic xmlns:pic="http://schemas.openxmlformats.org/drawingml/2006/picture">
-                  <pic:nvPicPr>
-                    <pic:cNvPr id="1" name=""/>
-                    <pic:cNvPicPr/>
-                  </pic:nvPicPr>
-                  <pic:blipFill>
-                    <a:blip r:embed="rId12"/>
-                    <a:stretch>
-                      <a:fillRect/>
-                    </a:stretch>
-                  </pic:blipFill>
-                  <pic:spPr>
-                    <a:xfrm>
-                      <a:off x="0" y="0"/>
-                      <a:ext cx="3450462" cy="2722959"/>
-                    </a:xfrm>
-                    <a:prstGeom prst="rect">
-                      <a:avLst/>
-                    </a:prstGeom>
-                  </pic:spPr>
-                </pic:pic>
-              </a:graphicData>
-            </a:graphic>
-          </wp:inline>
-        </w:drawing>
-      </w:r>
-    </w:p>
-    <w:p>
-      <w:pPr>
-        <w:pStyle w:val="Prrafodelista"/>
-      </w:pPr>
-    </w:p>
-    <w:p>
-      <w:pPr>
-        <w:pStyle w:val="Prrafodelista"/>
-        <w:numPr>
-          <w:ilvl w:val="0"/>
-          <w:numId w:val="5"/>
-        </w:numPr>
-      </w:pPr>
-      <w:r>
-        <w:t xml:space="preserve">Repetir con </w:t>
-      </w:r>
-      <w:proofErr w:type="spellStart"/>
-      <w:r>
-        <w:t>pyswarm</w:t>
-      </w:r>
-      <w:proofErr w:type="spellEnd"/>
-      <w:r>
-        <w:t>:</w:t>
-      </w:r>
-    </w:p>
-    <w:p>
-      <w:pPr>
-        <w:pStyle w:val="Prrafodelista"/>
-        <w:ind w:left="1416"/>
-      </w:pPr>
-    </w:p>
-    <w:p>
-      <w:pPr>
-        <w:pStyle w:val="Prrafodelista"/>
-        <w:numPr>
-          <w:ilvl w:val="1"/>
-          <w:numId w:val="6"/>
-        </w:numPr>
-        <w:rPr>
-          <w:i/>
-        </w:rPr>
-      </w:pPr>
-      <w:r>
-        <w:t>Introduciendo a=12 y b=35 queda la función</w:t>
-      </w:r>
-    </w:p>
-    <w:p>
-      <w:pPr>
-        <w:pStyle w:val="Prrafodelista"/>
-        <w:ind w:firstLine="696"/>
-        <w:rPr>
-          <w:i/>
-        </w:rPr>
-      </w:pPr>
-      <w:proofErr w:type="gramStart"/>
-      <w:r>
-        <w:rPr>
-          <w:b/>
-          <w:i/>
-        </w:rPr>
-        <w:t>f(</w:t>
-      </w:r>
-      <w:proofErr w:type="gramEnd"/>
-      <w:r>
-        <w:rPr>
-          <w:b/>
-          <w:i/>
-        </w:rPr>
-        <w:t>x, y) = (x</w:t>
-      </w:r>
-      <w:r>
-        <w:rPr>
-          <w:b/>
-          <w:i/>
-        </w:rPr>
-        <w:t>1</w:t>
-      </w:r>
-      <w:r>
-        <w:rPr>
-          <w:b/>
-          <w:i/>
-        </w:rPr>
-        <w:t xml:space="preserve"> - 12)^2 + (</w:t>
-      </w:r>
-      <w:r>
-        <w:rPr>
-          <w:b/>
-          <w:i/>
-        </w:rPr>
-        <w:t>x2</w:t>
-      </w:r>
-      <w:r>
-        <w:rPr>
-          <w:b/>
-          <w:i/>
-        </w:rPr>
-        <w:t xml:space="preserve"> + 35)^2</w:t>
-      </w:r>
-      <w:r>
-        <w:rPr>
-          <w:b/>
-          <w:i/>
-        </w:rPr>
-        <w:t xml:space="preserve"> </w:t>
-      </w:r>
-      <w:r>
-        <w:t>para minimizar</w:t>
-      </w:r>
-    </w:p>
-    <w:p>
-      <w:pPr>
-        <w:pStyle w:val="Prrafodelista"/>
-        <w:numPr>
-          <w:ilvl w:val="2"/>
-          <w:numId w:val="5"/>
-        </w:numPr>
-        <w:rPr>
-          <w:b/>
-        </w:rPr>
-      </w:pPr>
-      <w:r>
-        <w:t xml:space="preserve">Solución óptima: </w:t>
-      </w:r>
-      <w:r>
-        <w:rPr>
-          <w:b/>
-        </w:rPr>
-        <w:t>x</w:t>
-      </w:r>
-      <w:r>
-        <w:rPr>
-          <w:b/>
-        </w:rPr>
-        <w:t>1</w:t>
-      </w:r>
-      <w:r>
-        <w:rPr>
-          <w:b/>
-        </w:rPr>
-        <w:t xml:space="preserve"> </w:t>
-      </w:r>
-      <w:proofErr w:type="gramStart"/>
-      <w:r>
-        <w:rPr>
-          <w:b/>
-        </w:rPr>
-        <w:t>=  1</w:t>
-      </w:r>
-      <w:r>
-        <w:rPr>
-          <w:b/>
-        </w:rPr>
-        <w:t>0</w:t>
-      </w:r>
-      <w:r>
-        <w:rPr>
-          <w:b/>
-        </w:rPr>
-        <w:t>.</w:t>
-      </w:r>
-      <w:r>
-        <w:rPr>
-          <w:b/>
-        </w:rPr>
-        <w:t>492</w:t>
-      </w:r>
-      <w:proofErr w:type="gramEnd"/>
-      <w:r>
-        <w:t xml:space="preserve">; </w:t>
-      </w:r>
-      <w:r>
-        <w:rPr>
-          <w:b/>
-        </w:rPr>
-        <w:t>x2</w:t>
-      </w:r>
-      <w:r>
-        <w:rPr>
-          <w:b/>
-        </w:rPr>
-        <w:t xml:space="preserve"> = -</w:t>
-      </w:r>
-      <w:r>
-        <w:rPr>
-          <w:b/>
-        </w:rPr>
-        <w:t>36.912</w:t>
-      </w:r>
-    </w:p>
-    <w:p>
-      <w:pPr>
-        <w:pStyle w:val="Prrafodelista"/>
-        <w:numPr>
-          <w:ilvl w:val="2"/>
-          <w:numId w:val="5"/>
-        </w:numPr>
-      </w:pPr>
-      <w:r>
-        <w:t>Valor óptimo</w:t>
-      </w:r>
-      <w:r>
-        <w:rPr>
-          <w:b/>
-        </w:rPr>
-        <w:t>: f(</w:t>
-      </w:r>
-      <w:proofErr w:type="spellStart"/>
-      <w:proofErr w:type="gramStart"/>
-      <w:r>
-        <w:rPr>
-          <w:b/>
-        </w:rPr>
-        <w:t>x,y</w:t>
-      </w:r>
-      <w:proofErr w:type="spellEnd"/>
-      <w:proofErr w:type="gramEnd"/>
-      <w:r>
-        <w:rPr>
-          <w:b/>
-        </w:rPr>
-        <w:t xml:space="preserve">) = </w:t>
-      </w:r>
-      <w:r>
-        <w:rPr>
-          <w:b/>
-        </w:rPr>
-        <w:t>5.959</w:t>
-      </w:r>
-    </w:p>
-    <w:p>
-      <w:pPr>
-        <w:pStyle w:val="Prrafodelista"/>
-        <w:numPr>
-          <w:ilvl w:val="1"/>
-          <w:numId w:val="5"/>
-        </w:numPr>
-      </w:pPr>
-      <w:r>
-        <w:t>URL GitHub</w:t>
-      </w:r>
-      <w:r>
-        <w:t>:</w:t>
-      </w:r>
-    </w:p>
-    <w:p>
-      <w:pPr>
-        <w:pStyle w:val="Prrafodelista"/>
-        <w:ind w:left="708"/>
-      </w:pPr>
-      <w:hyperlink r:id="rId13" w:history="1">
-        <w:r>
-          <w:rPr>
-            <w:rStyle w:val="Hipervnculo"/>
-          </w:rPr>
-          <w:t>https://github.com/juanpsch/AEIV/blob/main/TP2/TP2_2.ipynb</w:t>
-        </w:r>
-      </w:hyperlink>
-      <w:r>
-        <w:t xml:space="preserve"> </w:t>
-      </w:r>
-    </w:p>
-    <w:p>
-      <w:pPr>
-        <w:pStyle w:val="Prrafodelista"/>
-        <w:ind w:left="708"/>
-      </w:pPr>
-    </w:p>
-    <w:p>
-      <w:pPr>
-        <w:pStyle w:val="Prrafodelista"/>
-        <w:numPr>
-          <w:ilvl w:val="1"/>
-          <w:numId w:val="5"/>
-        </w:numPr>
-      </w:pPr>
-      <w:r>
-        <w:t>Gráfico de función objetivo:</w:t>
-      </w:r>
-    </w:p>
-    <w:p>
-      <w:r>
-        <w:rPr>
-          <w:noProof/>
-          <w:lang w:eastAsia="es-AR"/>
-        </w:rPr>
-        <w:drawing>
-          <wp:inline distT="0" distB="0" distL="0" distR="0" wp14:anchorId="300086D9" wp14:editId="08D9C1D9">
-            <wp:extent cx="5400040" cy="5373370"/>
-            <wp:effectExtent l="0" t="0" r="0" b="0"/>
-            <wp:docPr id="13" name="Imagen 13"/>
-            <wp:cNvGraphicFramePr>
-              <a:graphicFrameLocks xmlns:a="http://schemas.openxmlformats.org/drawingml/2006/main" noChangeAspect="1"/>
-            </wp:cNvGraphicFramePr>
-            <a:graphic xmlns:a="http://schemas.openxmlformats.org/drawingml/2006/main">
-              <a:graphicData uri="http://schemas.openxmlformats.org/drawingml/2006/picture">
-                <pic:pic xmlns:pic="http://schemas.openxmlformats.org/drawingml/2006/picture">
-                  <pic:nvPicPr>
-                    <pic:cNvPr id="1" name=""/>
-                    <pic:cNvPicPr/>
-                  </pic:nvPicPr>
-                  <pic:blipFill>
-                    <a:blip r:embed="rId14"/>
-                    <a:stretch>
-                      <a:fillRect/>
-                    </a:stretch>
-                  </pic:blipFill>
-                  <pic:spPr>
-                    <a:xfrm>
-                      <a:off x="0" y="0"/>
-                      <a:ext cx="5400040" cy="5373370"/>
-                    </a:xfrm>
-                    <a:prstGeom prst="rect">
-                      <a:avLst/>
-                    </a:prstGeom>
-                  </pic:spPr>
-                </pic:pic>
-              </a:graphicData>
-            </a:graphic>
-          </wp:inline>
-        </w:drawing>
-      </w:r>
-    </w:p>
-    <w:p>
-      <w:pPr>
-        <w:pStyle w:val="Prrafodelista"/>
-        <w:numPr>
-          <w:ilvl w:val="1"/>
-          <w:numId w:val="5"/>
-        </w:numPr>
-      </w:pPr>
-      <w:r>
-        <w:t xml:space="preserve">Gráfico de </w:t>
-      </w:r>
-      <w:proofErr w:type="spellStart"/>
-      <w:r>
-        <w:t>gbest</w:t>
-      </w:r>
-      <w:proofErr w:type="spellEnd"/>
-      <w:r>
-        <w:t>:</w:t>
-      </w:r>
-    </w:p>
-    <w:p>
-      <w:pPr>
-        <w:pStyle w:val="Prrafodelista"/>
-      </w:pPr>
-      <w:r>
-        <w:rPr>
-          <w:noProof/>
-          <w:lang w:eastAsia="es-AR"/>
-        </w:rPr>
-        <w:lastRenderedPageBreak/>
-        <w:drawing>
-          <wp:inline distT="0" distB="0" distL="0" distR="0" wp14:anchorId="15D3D9F4" wp14:editId="7A8FBED3">
-            <wp:extent cx="3481573" cy="2762250"/>
-            <wp:effectExtent l="0" t="0" r="5080" b="0"/>
-            <wp:docPr id="5" name="Imagen 5"/>
-            <wp:cNvGraphicFramePr>
-              <a:graphicFrameLocks xmlns:a="http://schemas.openxmlformats.org/drawingml/2006/main" noChangeAspect="1"/>
-            </wp:cNvGraphicFramePr>
-            <a:graphic xmlns:a="http://schemas.openxmlformats.org/drawingml/2006/main">
-              <a:graphicData uri="http://schemas.openxmlformats.org/drawingml/2006/picture">
-                <pic:pic xmlns:pic="http://schemas.openxmlformats.org/drawingml/2006/picture">
-                  <pic:nvPicPr>
-                    <pic:cNvPr id="1" name=""/>
-                    <pic:cNvPicPr/>
-                  </pic:nvPicPr>
-                  <pic:blipFill>
-                    <a:blip r:embed="rId15"/>
-                    <a:stretch>
-                      <a:fillRect/>
-                    </a:stretch>
-                  </pic:blipFill>
-                  <pic:spPr>
-                    <a:xfrm>
-                      <a:off x="0" y="0"/>
-                      <a:ext cx="3482636" cy="2763093"/>
-                    </a:xfrm>
-                    <a:prstGeom prst="rect">
-                      <a:avLst/>
-                    </a:prstGeom>
-                  </pic:spPr>
-                </pic:pic>
-              </a:graphicData>
-            </a:graphic>
-          </wp:inline>
-        </w:drawing>
-      </w:r>
-    </w:p>
-    <w:p>
-      <w:pPr>
-        <w:pStyle w:val="Prrafodelista"/>
-      </w:pPr>
-    </w:p>
-    <w:p>
-      <w:pPr>
-        <w:pStyle w:val="Prrafodelista"/>
-      </w:pPr>
-    </w:p>
-    <w:p>
-      <w:pPr>
-        <w:pStyle w:val="Prrafodelista"/>
-        <w:numPr>
-          <w:ilvl w:val="1"/>
-          <w:numId w:val="5"/>
-        </w:numPr>
-        <w:rPr>
-          <w:i/>
-        </w:rPr>
-      </w:pPr>
-      <w:r>
-        <w:t xml:space="preserve">Cambiando w=0 la función </w:t>
-      </w:r>
-    </w:p>
-    <w:p>
-      <w:pPr>
-        <w:pStyle w:val="Prrafodelista"/>
-        <w:ind w:firstLine="696"/>
-        <w:rPr>
-          <w:i/>
-        </w:rPr>
-      </w:pPr>
-      <w:r>
-        <w:rPr>
-          <w:b/>
-          <w:i/>
-        </w:rPr>
-        <w:t>f(</w:t>
-      </w:r>
-      <w:proofErr w:type="spellStart"/>
-      <w:r>
-        <w:rPr>
-          <w:b/>
-          <w:i/>
-        </w:rPr>
-        <w:t>xy</w:t>
-      </w:r>
-      <w:proofErr w:type="spellEnd"/>
-      <w:r>
-        <w:rPr>
-          <w:b/>
-          <w:i/>
-        </w:rPr>
-        <w:t>) = (x</w:t>
-      </w:r>
-      <w:r>
-        <w:rPr>
-          <w:b/>
-          <w:i/>
-        </w:rPr>
-        <w:t>1</w:t>
-      </w:r>
-      <w:r>
-        <w:rPr>
-          <w:b/>
-          <w:i/>
-        </w:rPr>
-        <w:t xml:space="preserve"> - </w:t>
-      </w:r>
-      <w:proofErr w:type="gramStart"/>
-      <w:r>
-        <w:rPr>
-          <w:b/>
-          <w:i/>
-        </w:rPr>
-        <w:t>12)^</w:t>
-      </w:r>
-      <w:proofErr w:type="gramEnd"/>
-      <w:r>
-        <w:rPr>
-          <w:b/>
-          <w:i/>
-        </w:rPr>
-        <w:t>2 + (</w:t>
-      </w:r>
-      <w:r>
-        <w:rPr>
-          <w:b/>
-          <w:i/>
-        </w:rPr>
-        <w:t>x2</w:t>
-      </w:r>
-      <w:r>
-        <w:rPr>
-          <w:b/>
-          <w:i/>
-        </w:rPr>
-        <w:t xml:space="preserve"> + 35)^2 </w:t>
-      </w:r>
-      <w:r>
-        <w:t>para minimizar</w:t>
-      </w:r>
-      <w:r>
-        <w:t xml:space="preserve"> tiene</w:t>
-      </w:r>
-    </w:p>
-    <w:p>
-      <w:pPr>
-        <w:pStyle w:val="Prrafodelista"/>
-        <w:ind w:left="1440"/>
-        <w:rPr>
-          <w:b/>
-        </w:rPr>
-      </w:pPr>
-      <w:r>
-        <w:t xml:space="preserve">Solución óptima: </w:t>
-      </w:r>
-      <w:r>
-        <w:rPr>
-          <w:b/>
-        </w:rPr>
-        <w:t>x</w:t>
-      </w:r>
-      <w:r>
-        <w:rPr>
-          <w:b/>
-        </w:rPr>
-        <w:t>1</w:t>
-      </w:r>
-      <w:r>
-        <w:rPr>
-          <w:b/>
-        </w:rPr>
-        <w:t xml:space="preserve"> </w:t>
-      </w:r>
-      <w:proofErr w:type="gramStart"/>
-      <w:r>
-        <w:rPr>
-          <w:b/>
-        </w:rPr>
-        <w:t xml:space="preserve">=  </w:t>
-      </w:r>
-      <w:r>
-        <w:rPr>
-          <w:b/>
-        </w:rPr>
-        <w:t>11.981</w:t>
-      </w:r>
-      <w:proofErr w:type="gramEnd"/>
-      <w:r>
-        <w:t xml:space="preserve">; </w:t>
-      </w:r>
-      <w:r>
-        <w:rPr>
-          <w:b/>
-        </w:rPr>
-        <w:t>x2</w:t>
-      </w:r>
-      <w:r>
-        <w:rPr>
-          <w:b/>
-        </w:rPr>
-        <w:t xml:space="preserve"> = -3</w:t>
-      </w:r>
-      <w:r>
-        <w:rPr>
-          <w:b/>
-        </w:rPr>
-        <w:t>4.969</w:t>
-      </w:r>
-    </w:p>
-    <w:p>
-      <w:pPr>
-        <w:pStyle w:val="Prrafodelista"/>
-        <w:ind w:left="1440"/>
-        <w:rPr>
-          <w:b/>
-        </w:rPr>
-      </w:pPr>
-    </w:p>
-    <w:p>
-      <w:pPr>
-        <w:pStyle w:val="Prrafodelista"/>
-        <w:ind w:left="1440"/>
-        <w:rPr>
-          <w:b/>
-        </w:rPr>
-      </w:pPr>
-    </w:p>
-    <w:p>
-      <w:pPr>
-        <w:pStyle w:val="Prrafodelista"/>
-        <w:ind w:left="1440"/>
-        <w:rPr>
-          <w:b/>
-        </w:rPr>
-      </w:pPr>
-      <w:r>
-        <w:rPr>
-          <w:noProof/>
-          <w:lang w:eastAsia="es-AR"/>
-        </w:rPr>
-        <w:drawing>
-          <wp:inline distT="0" distB="0" distL="0" distR="0" wp14:anchorId="5C52DD5A" wp14:editId="7202B1AA">
-            <wp:extent cx="4009812" cy="3181350"/>
-            <wp:effectExtent l="0" t="0" r="0" b="0"/>
-            <wp:docPr id="6" name="Imagen 6"/>
-            <wp:cNvGraphicFramePr>
-              <a:graphicFrameLocks xmlns:a="http://schemas.openxmlformats.org/drawingml/2006/main" noChangeAspect="1"/>
-            </wp:cNvGraphicFramePr>
-            <a:graphic xmlns:a="http://schemas.openxmlformats.org/drawingml/2006/main">
-              <a:graphicData uri="http://schemas.openxmlformats.org/drawingml/2006/picture">
-                <pic:pic xmlns:pic="http://schemas.openxmlformats.org/drawingml/2006/picture">
-                  <pic:nvPicPr>
-                    <pic:cNvPr id="1" name=""/>
-                    <pic:cNvPicPr/>
-                  </pic:nvPicPr>
-                  <pic:blipFill>
-                    <a:blip r:embed="rId15"/>
-                    <a:stretch>
-                      <a:fillRect/>
-                    </a:stretch>
-                  </pic:blipFill>
-                  <pic:spPr>
-                    <a:xfrm>
-                      <a:off x="0" y="0"/>
-                      <a:ext cx="4011276" cy="3182512"/>
-                    </a:xfrm>
-                    <a:prstGeom prst="rect">
-                      <a:avLst/>
-                    </a:prstGeom>
-                  </pic:spPr>
-                </pic:pic>
-              </a:graphicData>
-            </a:graphic>
-          </wp:inline>
-        </w:drawing>
-      </w:r>
-    </w:p>
-    <w:p>
-      <w:pPr>
-        <w:pStyle w:val="Prrafodelista"/>
-        <w:numPr>
-          <w:ilvl w:val="0"/>
-          <w:numId w:val="5"/>
-        </w:numPr>
-      </w:pPr>
-      <w:r>
-        <w:t xml:space="preserve">Utilizando </w:t>
-      </w:r>
-      <w:proofErr w:type="spellStart"/>
-      <w:r>
-        <w:t>pyswarm</w:t>
-      </w:r>
-      <w:proofErr w:type="spellEnd"/>
-      <w:r>
-        <w:t>, se tarda más iteraciones en llegar a un óptimo de valores similares al algoritmo casero. Al poner la inercia en cero, esta diferencia ya no es significativa.</w:t>
-      </w:r>
-    </w:p>
-    <w:p>
-      <w:pPr>
-        <w:pStyle w:val="Prrafodelista"/>
-      </w:pPr>
-    </w:p>
-    <w:p/>
-    <w:p/>
-    <w:p>
-      <w:pPr>
-        <w:pStyle w:val="Prrafodelista"/>
-        <w:ind w:left="1440"/>
-      </w:pPr>
-    </w:p>
-    <w:p>
-      <w:pPr>
-        <w:pStyle w:val="Prrafodelista"/>
-      </w:pPr>
-    </w:p>
-    <w:p>
-      <w:pPr>
-        <w:pStyle w:val="Prrafodelista"/>
-        <w:ind w:left="1440"/>
-      </w:pPr>
+          <w:numId w:val="10"/>
+        </w:numPr>
+      </w:pPr>
+      <w:r>
+        <w:t>Con menos de 6 partículas, el algoritmo tiene mucha variabilidad en la solución óptima encontrada</w:t>
+      </w:r>
     </w:p>
     <w:p>
       <w:pPr>
@@ -2048,6 +1301,95 @@
     </w:lvl>
   </w:abstractNum>
   <w:abstractNum w:abstractNumId="3" w15:restartNumberingAfterBreak="0">
+    <w:nsid w:val="20D30758"/>
+    <w:multiLevelType w:val="hybridMultilevel"/>
+    <w:tmpl w:val="67BAA7D4"/>
+    <w:lvl w:ilvl="0" w:tplc="2C0A0017">
+      <w:start w:val="1"/>
+      <w:numFmt w:val="lowerLetter"/>
+      <w:lvlText w:val="%1)"/>
+      <w:lvlJc w:val="left"/>
+      <w:pPr>
+        <w:ind w:left="720" w:hanging="360"/>
+      </w:pPr>
+    </w:lvl>
+    <w:lvl w:ilvl="1" w:tplc="2C0A0001">
+      <w:start w:val="1"/>
+      <w:numFmt w:val="bullet"/>
+      <w:lvlText w:val=""/>
+      <w:lvlJc w:val="left"/>
+      <w:pPr>
+        <w:ind w:left="1440" w:hanging="360"/>
+      </w:pPr>
+      <w:rPr>
+        <w:rFonts w:ascii="Symbol" w:hAnsi="Symbol" w:hint="default"/>
+      </w:rPr>
+    </w:lvl>
+    <w:lvl w:ilvl="2" w:tplc="2C0A001B" w:tentative="1">
+      <w:start w:val="1"/>
+      <w:numFmt w:val="lowerRoman"/>
+      <w:lvlText w:val="%3."/>
+      <w:lvlJc w:val="right"/>
+      <w:pPr>
+        <w:ind w:left="2160" w:hanging="180"/>
+      </w:pPr>
+    </w:lvl>
+    <w:lvl w:ilvl="3" w:tplc="2C0A000F" w:tentative="1">
+      <w:start w:val="1"/>
+      <w:numFmt w:val="decimal"/>
+      <w:lvlText w:val="%4."/>
+      <w:lvlJc w:val="left"/>
+      <w:pPr>
+        <w:ind w:left="2880" w:hanging="360"/>
+      </w:pPr>
+    </w:lvl>
+    <w:lvl w:ilvl="4" w:tplc="2C0A0019" w:tentative="1">
+      <w:start w:val="1"/>
+      <w:numFmt w:val="lowerLetter"/>
+      <w:lvlText w:val="%5."/>
+      <w:lvlJc w:val="left"/>
+      <w:pPr>
+        <w:ind w:left="3600" w:hanging="360"/>
+      </w:pPr>
+    </w:lvl>
+    <w:lvl w:ilvl="5" w:tplc="2C0A001B" w:tentative="1">
+      <w:start w:val="1"/>
+      <w:numFmt w:val="lowerRoman"/>
+      <w:lvlText w:val="%6."/>
+      <w:lvlJc w:val="right"/>
+      <w:pPr>
+        <w:ind w:left="4320" w:hanging="180"/>
+      </w:pPr>
+    </w:lvl>
+    <w:lvl w:ilvl="6" w:tplc="2C0A000F" w:tentative="1">
+      <w:start w:val="1"/>
+      <w:numFmt w:val="decimal"/>
+      <w:lvlText w:val="%7."/>
+      <w:lvlJc w:val="left"/>
+      <w:pPr>
+        <w:ind w:left="5040" w:hanging="360"/>
+      </w:pPr>
+    </w:lvl>
+    <w:lvl w:ilvl="7" w:tplc="2C0A0019" w:tentative="1">
+      <w:start w:val="1"/>
+      <w:numFmt w:val="lowerLetter"/>
+      <w:lvlText w:val="%8."/>
+      <w:lvlJc w:val="left"/>
+      <w:pPr>
+        <w:ind w:left="5760" w:hanging="360"/>
+      </w:pPr>
+    </w:lvl>
+    <w:lvl w:ilvl="8" w:tplc="2C0A001B" w:tentative="1">
+      <w:start w:val="1"/>
+      <w:numFmt w:val="lowerRoman"/>
+      <w:lvlText w:val="%9."/>
+      <w:lvlJc w:val="right"/>
+      <w:pPr>
+        <w:ind w:left="6480" w:hanging="180"/>
+      </w:pPr>
+    </w:lvl>
+  </w:abstractNum>
+  <w:abstractNum w:abstractNumId="4" w15:restartNumberingAfterBreak="0">
     <w:nsid w:val="2BB1717D"/>
     <w:multiLevelType w:val="hybridMultilevel"/>
     <w:tmpl w:val="352E7F4A"/>
@@ -2133,7 +1475,7 @@
       </w:pPr>
     </w:lvl>
   </w:abstractNum>
-  <w:abstractNum w:abstractNumId="4" w15:restartNumberingAfterBreak="0">
+  <w:abstractNum w:abstractNumId="5" w15:restartNumberingAfterBreak="0">
     <w:nsid w:val="41A52892"/>
     <w:multiLevelType w:val="hybridMultilevel"/>
     <w:tmpl w:val="66D4584E"/>
@@ -2246,7 +1588,7 @@
       </w:rPr>
     </w:lvl>
   </w:abstractNum>
-  <w:abstractNum w:abstractNumId="5" w15:restartNumberingAfterBreak="0">
+  <w:abstractNum w:abstractNumId="6" w15:restartNumberingAfterBreak="0">
     <w:nsid w:val="4D4A581A"/>
     <w:multiLevelType w:val="hybridMultilevel"/>
     <w:tmpl w:val="08F61ECE"/>
@@ -2338,7 +1680,7 @@
       </w:pPr>
     </w:lvl>
   </w:abstractNum>
-  <w:abstractNum w:abstractNumId="6" w15:restartNumberingAfterBreak="0">
+  <w:abstractNum w:abstractNumId="7" w15:restartNumberingAfterBreak="0">
     <w:nsid w:val="587B240F"/>
     <w:multiLevelType w:val="hybridMultilevel"/>
     <w:tmpl w:val="23A83342"/>
@@ -2424,7 +1766,7 @@
       </w:pPr>
     </w:lvl>
   </w:abstractNum>
-  <w:abstractNum w:abstractNumId="7" w15:restartNumberingAfterBreak="0">
+  <w:abstractNum w:abstractNumId="8" w15:restartNumberingAfterBreak="0">
     <w:nsid w:val="63A44CC6"/>
     <w:multiLevelType w:val="hybridMultilevel"/>
     <w:tmpl w:val="256A9E0C"/>
@@ -2510,7 +1852,7 @@
       </w:pPr>
     </w:lvl>
   </w:abstractNum>
-  <w:abstractNum w:abstractNumId="8" w15:restartNumberingAfterBreak="0">
+  <w:abstractNum w:abstractNumId="9" w15:restartNumberingAfterBreak="0">
     <w:nsid w:val="669B18C8"/>
     <w:multiLevelType w:val="hybridMultilevel"/>
     <w:tmpl w:val="B5BEE1A2"/>
@@ -2597,10 +1939,10 @@
     </w:lvl>
   </w:abstractNum>
   <w:num w:numId="1">
-    <w:abstractNumId w:val="7"/>
+    <w:abstractNumId w:val="8"/>
   </w:num>
   <w:num w:numId="2">
-    <w:abstractNumId w:val="8"/>
+    <w:abstractNumId w:val="9"/>
   </w:num>
   <w:num w:numId="3">
     <w:abstractNumId w:val="1"/>
@@ -2609,19 +1951,22 @@
     <w:abstractNumId w:val="2"/>
   </w:num>
   <w:num w:numId="5">
-    <w:abstractNumId w:val="5"/>
+    <w:abstractNumId w:val="6"/>
   </w:num>
   <w:num w:numId="6">
     <w:abstractNumId w:val="0"/>
   </w:num>
   <w:num w:numId="7">
-    <w:abstractNumId w:val="3"/>
+    <w:abstractNumId w:val="4"/>
   </w:num>
   <w:num w:numId="8">
-    <w:abstractNumId w:val="6"/>
+    <w:abstractNumId w:val="7"/>
   </w:num>
   <w:num w:numId="9">
-    <w:abstractNumId w:val="4"/>
+    <w:abstractNumId w:val="5"/>
+  </w:num>
+  <w:num w:numId="10">
+    <w:abstractNumId w:val="3"/>
   </w:num>
 </w:numbering>
 </file>
@@ -3444,7 +2789,7 @@
 </file>
 
 <file path=customXml/itemProps1.xml><?xml version="1.0" encoding="utf-8"?>
-<ds:datastoreItem xmlns:ds="http://schemas.openxmlformats.org/officeDocument/2006/customXml" ds:itemID="{502A2DA3-1ABB-47B3-84D6-E44A88867DA1}">
+<ds:datastoreItem xmlns:ds="http://schemas.openxmlformats.org/officeDocument/2006/customXml" ds:itemID="{654F3D14-A023-472D-9738-CB410D18C202}">
   <ds:schemaRefs>
     <ds:schemaRef ds:uri="http://schemas.openxmlformats.org/officeDocument/2006/bibliography"/>
   </ds:schemaRefs>
